--- a/XLua框架设计文档.docx
+++ b/XLua框架设计文档.docx
@@ -15477,7 +15477,14 @@
           <w:sz w:val="28"/>
           <w:szCs w:val="28"/>
         </w:rPr>
-        <w:t>子类新增在数据成员在子类对应的虚表中，</w:t>
+        <w:t>子类新增</w:t>
+      </w:r>
+      <w:r>
+        <w:rPr>
+          <w:sz w:val="28"/>
+          <w:szCs w:val="28"/>
+        </w:rPr>
+        <w:t>数据成员在子类对应的虚表中，</w:t>
       </w:r>
       <w:proofErr w:type="gramStart"/>
       <w:r>
@@ -16383,7 +16390,22 @@
           <w:sz w:val="28"/>
           <w:szCs w:val="28"/>
         </w:rPr>
-        <w:t>要重载它，在子类中直</w:t>
+        <w:t>要重</w:t>
+      </w:r>
+      <w:r>
+        <w:rPr>
+          <w:rFonts w:hint="eastAsia"/>
+          <w:sz w:val="28"/>
+          <w:szCs w:val="28"/>
+        </w:rPr>
+        <w:t>写</w:t>
+      </w:r>
+      <w:r>
+        <w:rPr>
+          <w:sz w:val="28"/>
+          <w:szCs w:val="28"/>
+        </w:rPr>
+        <w:t>它，在子类中直</w:t>
       </w:r>
       <w:proofErr w:type="gramStart"/>
       <w:r>
@@ -17451,7 +17473,22 @@
           <w:sz w:val="28"/>
           <w:szCs w:val="28"/>
         </w:rPr>
-        <w:t>：私有成员、共有成员。私有</w:t>
+        <w:t>：私有成员、</w:t>
+      </w:r>
+      <w:r>
+        <w:rPr>
+          <w:rFonts w:hint="eastAsia"/>
+          <w:sz w:val="28"/>
+          <w:szCs w:val="28"/>
+        </w:rPr>
+        <w:t>公</w:t>
+      </w:r>
+      <w:r>
+        <w:rPr>
+          <w:sz w:val="28"/>
+          <w:szCs w:val="28"/>
+        </w:rPr>
+        <w:t>有成员。私有</w:t>
       </w:r>
       <w:r>
         <w:rPr>
@@ -18113,10 +18150,18 @@
       </w:r>
       <w:r>
         <w:rPr>
-          <w:sz w:val="28"/>
-          <w:szCs w:val="28"/>
-        </w:rPr>
-        <w:t>的设计，建议所有的类定义都使用局部定义的</w:t>
+          <w:rFonts w:hint="eastAsia"/>
+          <w:sz w:val="28"/>
+          <w:szCs w:val="28"/>
+        </w:rPr>
+        <w:t>化</w:t>
+      </w:r>
+      <w:r>
+        <w:rPr>
+          <w:sz w:val="28"/>
+          <w:szCs w:val="28"/>
+        </w:rPr>
+        <w:t>设计，建议所有的类定义都使用局部定义的</w:t>
       </w:r>
       <w:r>
         <w:rPr>
@@ -20558,7 +20603,22 @@
           <w:sz w:val="28"/>
           <w:szCs w:val="28"/>
         </w:rPr>
-        <w:t>层为窗口控制侧，窗口界面的控制直接写到</w:t>
+        <w:t>层为窗口控制</w:t>
+      </w:r>
+      <w:r>
+        <w:rPr>
+          <w:rFonts w:hint="eastAsia"/>
+          <w:sz w:val="28"/>
+          <w:szCs w:val="28"/>
+        </w:rPr>
+        <w:t>层</w:t>
+      </w:r>
+      <w:r>
+        <w:rPr>
+          <w:sz w:val="28"/>
+          <w:szCs w:val="28"/>
+        </w:rPr>
+        <w:t>，窗口界面的控制直接写到</w:t>
       </w:r>
       <w:r>
         <w:rPr>
@@ -21131,15 +21191,36 @@
         </w:rPr>
         <w:t>Ctrl</w:t>
       </w:r>
-      <w:proofErr w:type="gramStart"/>
-      <w:r>
-        <w:rPr>
-          <w:sz w:val="28"/>
-          <w:szCs w:val="28"/>
-        </w:rPr>
-        <w:t>层无状态</w:t>
-      </w:r>
-      <w:proofErr w:type="gramEnd"/>
+      <w:r>
+        <w:rPr>
+          <w:sz w:val="28"/>
+          <w:szCs w:val="28"/>
+        </w:rPr>
+        <w:t>层</w:t>
+      </w:r>
+      <w:r>
+        <w:rPr>
+          <w:rFonts w:hint="eastAsia"/>
+          <w:sz w:val="28"/>
+          <w:szCs w:val="28"/>
+        </w:rPr>
+        <w:t>是</w:t>
+      </w:r>
+      <w:r>
+        <w:rPr>
+          <w:sz w:val="28"/>
+          <w:szCs w:val="28"/>
+        </w:rPr>
+        <w:t>无状态</w:t>
+      </w:r>
+      <w:r>
+        <w:rPr>
+          <w:rFonts w:hint="eastAsia"/>
+          <w:sz w:val="28"/>
+          <w:szCs w:val="28"/>
+        </w:rPr>
+        <w:t>的</w:t>
+      </w:r>
       <w:r>
         <w:rPr>
           <w:sz w:val="28"/>
@@ -26709,6 +26790,21 @@
         </w:rPr>
         <w:t>游戏到登陆窗口</w:t>
       </w:r>
+      <w:r>
+        <w:rPr>
+          <w:sz w:val="28"/>
+          <w:szCs w:val="28"/>
+        </w:rPr>
+        <w:t>，</w:t>
+      </w:r>
+      <w:r>
+        <w:rPr>
+          <w:rFonts w:hint="eastAsia"/>
+          <w:sz w:val="28"/>
+          <w:szCs w:val="28"/>
+        </w:rPr>
+        <w:t>随便输入账号密码</w:t>
+      </w:r>
     </w:p>
     <w:p>
       <w:pPr>
@@ -26723,14 +26819,21 @@
           <w:szCs w:val="28"/>
         </w:rPr>
       </w:pPr>
-      <w:proofErr w:type="gramStart"/>
-      <w:r>
-        <w:rPr>
-          <w:rFonts w:hint="eastAsia"/>
-          <w:sz w:val="28"/>
-          <w:szCs w:val="28"/>
-        </w:rPr>
-        <w:t>点开</w:t>
+      <w:r>
+        <w:rPr>
+          <w:rFonts w:hint="eastAsia"/>
+          <w:sz w:val="28"/>
+          <w:szCs w:val="28"/>
+        </w:rPr>
+        <w:t>打</w:t>
+      </w:r>
+      <w:r>
+        <w:rPr>
+          <w:rFonts w:hint="eastAsia"/>
+          <w:sz w:val="28"/>
+          <w:szCs w:val="28"/>
+        </w:rPr>
+        <w:t>开</w:t>
       </w:r>
       <w:r>
         <w:rPr>
@@ -26747,7 +26850,6 @@
         </w:rPr>
         <w:t>服</w:t>
       </w:r>
-      <w:proofErr w:type="gramEnd"/>
       <w:r>
         <w:rPr>
           <w:sz w:val="28"/>
@@ -54453,7 +54555,6 @@
         <w:widowControl/>
         <w:jc w:val="left"/>
         <w:rPr>
-          <w:rFonts w:hint="eastAsia"/>
           <w:sz w:val="28"/>
           <w:szCs w:val="28"/>
         </w:rPr>
@@ -56571,23 +56672,14 @@
           <w:sz w:val="28"/>
           <w:szCs w:val="28"/>
         </w:rPr>
-        <w:t>方面不再多做说明</w:t>
-      </w:r>
-      <w:bookmarkStart w:id="66" w:name="_GoBack"/>
-      <w:bookmarkEnd w:id="66"/>
-      <w:r>
-        <w:rPr>
-          <w:sz w:val="28"/>
-          <w:szCs w:val="28"/>
-        </w:rPr>
-        <w:t>。</w:t>
+        <w:t>方面不再多做说明。</w:t>
       </w:r>
     </w:p>
     <w:p>
       <w:pPr>
         <w:pStyle w:val="2"/>
       </w:pPr>
-      <w:bookmarkStart w:id="67" w:name="_Toc508225173"/>
+      <w:bookmarkStart w:id="66" w:name="_Toc508225173"/>
       <w:r>
         <w:rPr>
           <w:rFonts w:hint="eastAsia"/>
@@ -56624,7 +56716,7 @@
         </w:rPr>
         <w:t>构建</w:t>
       </w:r>
-      <w:bookmarkEnd w:id="67"/>
+      <w:bookmarkEnd w:id="66"/>
     </w:p>
     <w:p>
       <w:pPr>
@@ -59170,7 +59262,7 @@
       <w:pPr>
         <w:pStyle w:val="2"/>
       </w:pPr>
-      <w:bookmarkStart w:id="68" w:name="_Toc508225174"/>
+      <w:bookmarkStart w:id="67" w:name="_Toc508225174"/>
       <w:r>
         <w:rPr>
           <w:rFonts w:hint="eastAsia"/>
@@ -59209,7 +59301,7 @@
       <w:r>
         <w:t>库集成</w:t>
       </w:r>
-      <w:bookmarkEnd w:id="68"/>
+      <w:bookmarkEnd w:id="67"/>
       <w:proofErr w:type="gramEnd"/>
     </w:p>
     <w:p>
@@ -59944,8 +60036,8 @@
       <w:pPr>
         <w:pStyle w:val="2"/>
       </w:pPr>
-      <w:bookmarkStart w:id="69" w:name="_Toc508118972"/>
-      <w:bookmarkStart w:id="70" w:name="_Toc508225175"/>
+      <w:bookmarkStart w:id="68" w:name="_Toc508118972"/>
+      <w:bookmarkStart w:id="69" w:name="_Toc508225175"/>
       <w:r>
         <w:rPr>
           <w:rFonts w:hint="eastAsia"/>
@@ -59967,8 +60059,8 @@
         </w:rPr>
         <w:t>升级</w:t>
       </w:r>
+      <w:bookmarkEnd w:id="68"/>
       <w:bookmarkEnd w:id="69"/>
-      <w:bookmarkEnd w:id="70"/>
       <w:r>
         <w:t xml:space="preserve"> </w:t>
       </w:r>
@@ -60874,7 +60966,7 @@
           <w:szCs w:val="36"/>
         </w:rPr>
       </w:pPr>
-      <w:bookmarkStart w:id="71" w:name="_Toc508225176"/>
+      <w:bookmarkStart w:id="70" w:name="_Toc508225176"/>
       <w:r>
         <w:rPr>
           <w:rFonts w:hint="eastAsia"/>
@@ -60903,13 +60995,13 @@
       <w:r>
         <w:t>说明</w:t>
       </w:r>
-      <w:bookmarkEnd w:id="71"/>
+      <w:bookmarkEnd w:id="70"/>
     </w:p>
     <w:p>
       <w:pPr>
         <w:pStyle w:val="2"/>
       </w:pPr>
-      <w:bookmarkStart w:id="72" w:name="_Toc508225177"/>
+      <w:bookmarkStart w:id="71" w:name="_Toc508225177"/>
       <w:r>
         <w:rPr>
           <w:rFonts w:hint="eastAsia"/>
@@ -60931,7 +61023,7 @@
       <w:r>
         <w:t>链接</w:t>
       </w:r>
-      <w:bookmarkEnd w:id="72"/>
+      <w:bookmarkEnd w:id="71"/>
     </w:p>
     <w:p>
       <w:pPr>
@@ -61630,7 +61722,7 @@
       <w:pPr>
         <w:pStyle w:val="2"/>
       </w:pPr>
-      <w:bookmarkStart w:id="73" w:name="_Toc508225178"/>
+      <w:bookmarkStart w:id="72" w:name="_Toc508225178"/>
       <w:r>
         <w:rPr>
           <w:rFonts w:hint="eastAsia"/>
@@ -61652,7 +61744,7 @@
       <w:r>
         <w:t>地址</w:t>
       </w:r>
-      <w:bookmarkEnd w:id="73"/>
+      <w:bookmarkEnd w:id="72"/>
     </w:p>
     <w:p>
       <w:pPr>
@@ -61952,7 +62044,7 @@
       <w:pPr>
         <w:pStyle w:val="2"/>
       </w:pPr>
-      <w:bookmarkStart w:id="74" w:name="_Toc508225179"/>
+      <w:bookmarkStart w:id="73" w:name="_Toc508225179"/>
       <w:r>
         <w:rPr>
           <w:rFonts w:hint="eastAsia"/>
@@ -61971,7 +62063,7 @@
         </w:rPr>
         <w:t>其它</w:t>
       </w:r>
-      <w:bookmarkEnd w:id="74"/>
+      <w:bookmarkEnd w:id="73"/>
     </w:p>
     <w:p>
       <w:pPr>
@@ -62037,7 +62129,25 @@
           <w:sz w:val="28"/>
           <w:szCs w:val="28"/>
         </w:rPr>
-        <w:t>70301635@qq</w:t>
+        <w:t>703016</w:t>
+      </w:r>
+      <w:r>
+        <w:rPr>
+          <w:rFonts w:hint="eastAsia"/>
+          <w:sz w:val="28"/>
+          <w:szCs w:val="28"/>
+        </w:rPr>
+        <w:t>0</w:t>
+      </w:r>
+      <w:bookmarkStart w:id="74" w:name="_GoBack"/>
+      <w:bookmarkEnd w:id="74"/>
+      <w:r>
+        <w:rPr>
+          <w:rFonts w:hint="eastAsia"/>
+          <w:sz w:val="28"/>
+          <w:szCs w:val="28"/>
+        </w:rPr>
+        <w:t>35@qq</w:t>
       </w:r>
       <w:r>
         <w:rPr>
@@ -62146,7 +62256,7 @@
                 <w:bCs/>
                 <w:noProof/>
               </w:rPr>
-              <w:t>74</w:t>
+              <w:t>75</w:t>
             </w:r>
             <w:r>
               <w:rPr>
@@ -67904,7 +68014,7 @@
 </file>
 
 <file path=customXml/itemProps1.xml><?xml version="1.0" encoding="utf-8"?>
-<ds:datastoreItem xmlns:ds="http://schemas.openxmlformats.org/officeDocument/2006/customXml" ds:itemID="{D18C7E8C-E480-45D9-9DD1-A16927DA615A}">
+<ds:datastoreItem xmlns:ds="http://schemas.openxmlformats.org/officeDocument/2006/customXml" ds:itemID="{D38F3702-F626-4908-80C4-E42342435685}">
   <ds:schemaRefs>
     <ds:schemaRef ds:uri="http://schemas.openxmlformats.org/officeDocument/2006/bibliography"/>
   </ds:schemaRefs>
